--- a/Vorab Informationen.docx
+++ b/Vorab Informationen.docx
@@ -286,7 +286,15 @@
         </w:numPr>
       </w:pPr>
       <w:r>
-        <w:t>Ursprünglich sehr „floaty“ („wie auf dem Mond“)</w:t>
+        <w:t>Ursprünglich sehr „</w:t>
+      </w:r>
+      <w:proofErr w:type="spellStart"/>
+      <w:r>
+        <w:t>floaty</w:t>
+      </w:r>
+      <w:proofErr w:type="spellEnd"/>
+      <w:r>
+        <w:t>“ („wie auf dem Mond“)</w:t>
       </w:r>
     </w:p>
     <w:p>
@@ -310,7 +318,23 @@
         </w:numPr>
       </w:pPr>
       <w:r>
-        <w:t>Im Moment noch Probleme mit „isJumping“ Variable im „jump“ Script jedoch kann die Steuerung ohne Probleme benutzt werden</w:t>
+        <w:t>Im Moment noch Probleme mit „</w:t>
+      </w:r>
+      <w:proofErr w:type="spellStart"/>
+      <w:r>
+        <w:t>isJumping</w:t>
+      </w:r>
+      <w:proofErr w:type="spellEnd"/>
+      <w:r>
+        <w:t xml:space="preserve">“ Variable im „jump“ </w:t>
+      </w:r>
+      <w:proofErr w:type="spellStart"/>
+      <w:r>
+        <w:t>Script</w:t>
+      </w:r>
+      <w:proofErr w:type="spellEnd"/>
+      <w:r>
+        <w:t xml:space="preserve"> jedoch kann die Steuerung ohne Probleme benutzt werden</w:t>
       </w:r>
     </w:p>
     <w:p>
@@ -379,8 +403,13 @@
       <w:r>
         <w:t xml:space="preserve">der alten </w:t>
       </w:r>
-      <w:r>
-        <w:t>Steuerung relativ leicht implementiert</w:t>
+      <w:proofErr w:type="gramStart"/>
+      <w:r>
+        <w:t>Steuerung relativ</w:t>
+      </w:r>
+      <w:proofErr w:type="gramEnd"/>
+      <w:r>
+        <w:t xml:space="preserve"> leicht implementiert</w:t>
       </w:r>
     </w:p>
     <w:p>
@@ -394,6 +423,9 @@
       <w:r>
         <w:t>Als die Steuerung erneuert wurde haben wir sehr lange das Problem gehabt, dass unsere Sprung Animation nicht funktioniert hat. Das war bis jetzt auch unser größtes Problem, was wir aber lösen konnten</w:t>
       </w:r>
+      <w:r>
+        <w:t>.</w:t>
+      </w:r>
     </w:p>
     <w:p>
       <w:pPr>
@@ -424,7 +456,23 @@
         </w:numPr>
       </w:pPr>
       <w:r>
-        <w:t>Problem mit „DontDestroyOnLoad“: Wenn man Level 1 beendet wird Musik doppelt abgespielt</w:t>
+        <w:t>Problem mit „</w:t>
+      </w:r>
+      <w:proofErr w:type="spellStart"/>
+      <w:r>
+        <w:t>DontDestroyOnLoad</w:t>
+      </w:r>
+      <w:proofErr w:type="spellEnd"/>
+      <w:r>
+        <w:t xml:space="preserve">“: Wenn man Level 1 </w:t>
+      </w:r>
+      <w:proofErr w:type="gramStart"/>
+      <w:r>
+        <w:t>beendet</w:t>
+      </w:r>
+      <w:proofErr w:type="gramEnd"/>
+      <w:r>
+        <w:t xml:space="preserve"> wird Musik doppelt abgespielt</w:t>
       </w:r>
     </w:p>
     <w:p>
@@ -488,7 +536,23 @@
         </w:numPr>
       </w:pPr>
       <w:r>
-        <w:t>Mithilfe der CineMachine (ein Add-on aus Unity) welche wir uns runtergeladen haben, konnten wir schnell eine gute Kamera finden, weil sie uns viele Möglichkeiten gibt.</w:t>
+        <w:t xml:space="preserve">Mithilfe der </w:t>
+      </w:r>
+      <w:proofErr w:type="spellStart"/>
+      <w:r>
+        <w:t>CineMachine</w:t>
+      </w:r>
+      <w:proofErr w:type="spellEnd"/>
+      <w:r>
+        <w:t xml:space="preserve"> (ein Add-on </w:t>
+      </w:r>
+      <w:proofErr w:type="gramStart"/>
+      <w:r>
+        <w:t>aus Unity)</w:t>
+      </w:r>
+      <w:proofErr w:type="gramEnd"/>
+      <w:r>
+        <w:t xml:space="preserve"> welche wir uns runtergeladen haben, konnten wir schnell eine gute Kamera finden, weil sie uns viele Möglichkeiten gibt.</w:t>
       </w:r>
     </w:p>
     <w:p>
@@ -520,7 +584,15 @@
         </w:numPr>
       </w:pPr>
       <w:r>
-        <w:t>Mithilfe von Github kann man sein Unity Spiel gratis auf einer Website hosten</w:t>
+        <w:t xml:space="preserve">Mithilfe von </w:t>
+      </w:r>
+      <w:proofErr w:type="spellStart"/>
+      <w:r>
+        <w:t>Github</w:t>
+      </w:r>
+      <w:proofErr w:type="spellEnd"/>
+      <w:r>
+        <w:t xml:space="preserve"> kann man sein Unity Spiel gratis auf einer Website hosten</w:t>
       </w:r>
     </w:p>
     <w:p>
@@ -555,7 +627,15 @@
         </w:numPr>
       </w:pPr>
       <w:r>
-        <w:t>Problem: Pause Menu welches über „ESC“ ausgelöst wird, macht aus Vollbild Kleinbild. Das liegt an der Doppelbelegung von Browsereinstellung und Spiel. Das ist jedoch kein großes Problem. Man müsste einfach den Auslöser für das Pause Menu umsetzen.</w:t>
+        <w:t xml:space="preserve">Problem: Pause </w:t>
+      </w:r>
+      <w:proofErr w:type="gramStart"/>
+      <w:r>
+        <w:t>Menu</w:t>
+      </w:r>
+      <w:proofErr w:type="gramEnd"/>
+      <w:r>
+        <w:t xml:space="preserve"> welches über „ESC“ ausgelöst wird, macht aus Vollbild Kleinbild. Das liegt an der Doppelbelegung von Browsereinstellung und Spiel. Das ist jedoch kein großes Problem. Man müsste einfach den Auslöser für das Pause Menu umsetzen.</w:t>
       </w:r>
     </w:p>
     <w:p>
@@ -582,8 +662,33 @@
           <w:szCs w:val="24"/>
         </w:rPr>
         <w:lastRenderedPageBreak/>
-        <w:t>Unsere Assets haben wir über den Unity Asset Store und  Pixabay bezogen und sind damit Copyright free</w:t>
-      </w:r>
+        <w:t xml:space="preserve">Unsere Assets haben wir über den Unity Asset Store und  </w:t>
+      </w:r>
+      <w:proofErr w:type="spellStart"/>
+      <w:r>
+        <w:rPr>
+          <w:sz w:val="24"/>
+          <w:szCs w:val="24"/>
+        </w:rPr>
+        <w:t>Pixabay</w:t>
+      </w:r>
+      <w:proofErr w:type="spellEnd"/>
+      <w:r>
+        <w:rPr>
+          <w:sz w:val="24"/>
+          <w:szCs w:val="24"/>
+        </w:rPr>
+        <w:t xml:space="preserve"> bezogen und sind damit Copyright </w:t>
+      </w:r>
+      <w:proofErr w:type="spellStart"/>
+      <w:r>
+        <w:rPr>
+          <w:sz w:val="24"/>
+          <w:szCs w:val="24"/>
+        </w:rPr>
+        <w:t>free</w:t>
+      </w:r>
+      <w:proofErr w:type="spellEnd"/>
     </w:p>
     <w:p>
       <w:pPr>
@@ -1428,6 +1533,7 @@
   <w:style w:type="character" w:default="1" w:styleId="Absatz-Standardschriftart">
     <w:name w:val="Default Paragraph Font"/>
     <w:uiPriority w:val="1"/>
+    <w:semiHidden/>
     <w:unhideWhenUsed/>
   </w:style>
   <w:style w:type="table" w:default="1" w:styleId="NormaleTabelle">
